--- a/Natural Language Processing.docx
+++ b/Natural Language Processing.docx
@@ -9288,8 +9288,6 @@
         </w:rPr>
         <w:t xml:space="preserve"> same and these are assigned by number of units in ANN.</w:t>
       </w:r>
-      <w:bookmarkStart w:id="0" w:name="_GoBack"/>
-      <w:bookmarkEnd w:id="0"/>
     </w:p>
     <w:p>
       <w:pPr>
@@ -15569,11 +15567,992 @@
       <w:pPr>
         <w:spacing w:before="100" w:beforeAutospacing="1" w:after="100" w:afterAutospacing="1" w:line="240" w:lineRule="auto"/>
         <w:rPr>
+          <w:rFonts w:ascii="Segoe UI Symbol" w:eastAsia="Times New Roman" w:hAnsi="Segoe UI Symbol" w:cs="Segoe UI Symbol"/>
+          <w:sz w:val="24"/>
+          <w:szCs w:val="24"/>
+        </w:rPr>
+      </w:pPr>
+    </w:p>
+    <w:p>
+      <w:pPr>
+        <w:spacing w:before="100" w:beforeAutospacing="1" w:after="100" w:afterAutospacing="1" w:line="240" w:lineRule="auto"/>
+        <w:rPr>
+          <w:rFonts w:ascii="Times New Roman" w:eastAsia="Times New Roman" w:hAnsi="Times New Roman" w:cs="Times New Roman"/>
+          <w:color w:val="2E74B5" w:themeColor="accent1" w:themeShade="BF"/>
+          <w:sz w:val="28"/>
+          <w:szCs w:val="24"/>
+        </w:rPr>
+      </w:pPr>
+      <w:r>
+        <w:rPr>
+          <w:rFonts w:ascii="Segoe UI Symbol" w:eastAsia="Times New Roman" w:hAnsi="Segoe UI Symbol" w:cs="Segoe UI Symbol"/>
+          <w:color w:val="2E74B5" w:themeColor="accent1" w:themeShade="BF"/>
+          <w:sz w:val="28"/>
+          <w:szCs w:val="24"/>
+        </w:rPr>
+        <w:lastRenderedPageBreak/>
+        <w:t>✨</w:t>
+      </w:r>
+      <w:r>
+        <w:rPr>
+          <w:rFonts w:ascii="Times New Roman" w:eastAsia="Times New Roman" w:hAnsi="Times New Roman" w:cs="Times New Roman"/>
+          <w:color w:val="2E74B5" w:themeColor="accent1" w:themeShade="BF"/>
+          <w:sz w:val="28"/>
+          <w:szCs w:val="24"/>
+        </w:rPr>
+        <w:t xml:space="preserve"> </w:t>
+      </w:r>
+      <w:proofErr w:type="gramStart"/>
+      <w:r>
+        <w:rPr>
+          <w:rFonts w:ascii="Times New Roman" w:eastAsia="Times New Roman" w:hAnsi="Times New Roman" w:cs="Times New Roman"/>
+          <w:b/>
+          <w:bCs/>
+          <w:color w:val="2E74B5" w:themeColor="accent1" w:themeShade="BF"/>
+          <w:sz w:val="28"/>
+          <w:szCs w:val="24"/>
+        </w:rPr>
+        <w:t>What</w:t>
+      </w:r>
+      <w:proofErr w:type="gramEnd"/>
+      <w:r>
+        <w:rPr>
+          <w:rFonts w:ascii="Times New Roman" w:eastAsia="Times New Roman" w:hAnsi="Times New Roman" w:cs="Times New Roman"/>
+          <w:b/>
+          <w:bCs/>
+          <w:color w:val="2E74B5" w:themeColor="accent1" w:themeShade="BF"/>
+          <w:sz w:val="28"/>
+          <w:szCs w:val="24"/>
+        </w:rPr>
+        <w:t xml:space="preserve"> is greedy search?</w:t>
+      </w:r>
+    </w:p>
+    <w:p>
+      <w:pPr>
+        <w:numPr>
+          <w:ilvl w:val="0"/>
+          <w:numId w:val="58"/>
+        </w:numPr>
+        <w:spacing w:before="100" w:beforeAutospacing="1" w:after="100" w:afterAutospacing="1" w:line="240" w:lineRule="auto"/>
+        <w:rPr>
           <w:rFonts w:ascii="Times New Roman" w:eastAsia="Times New Roman" w:hAnsi="Times New Roman" w:cs="Times New Roman"/>
           <w:sz w:val="24"/>
           <w:szCs w:val="24"/>
         </w:rPr>
       </w:pPr>
+      <w:r>
+        <w:rPr>
+          <w:rFonts w:ascii="Times New Roman" w:eastAsia="Times New Roman" w:hAnsi="Times New Roman" w:cs="Times New Roman"/>
+          <w:sz w:val="24"/>
+          <w:szCs w:val="24"/>
+        </w:rPr>
+        <w:t xml:space="preserve">At each decoding step, the model selects the word with the </w:t>
+      </w:r>
+      <w:r>
+        <w:rPr>
+          <w:rFonts w:ascii="Times New Roman" w:eastAsia="Times New Roman" w:hAnsi="Times New Roman" w:cs="Times New Roman"/>
+          <w:b/>
+          <w:bCs/>
+          <w:sz w:val="24"/>
+          <w:szCs w:val="24"/>
+        </w:rPr>
+        <w:t>highest probability</w:t>
+      </w:r>
+      <w:r>
+        <w:rPr>
+          <w:rFonts w:ascii="Times New Roman" w:eastAsia="Times New Roman" w:hAnsi="Times New Roman" w:cs="Times New Roman"/>
+          <w:sz w:val="24"/>
+          <w:szCs w:val="24"/>
+        </w:rPr>
+        <w:t xml:space="preserve"> as the </w:t>
+      </w:r>
+      <w:proofErr w:type="gramStart"/>
+      <w:r>
+        <w:rPr>
+          <w:rFonts w:ascii="Times New Roman" w:eastAsia="Times New Roman" w:hAnsi="Times New Roman" w:cs="Times New Roman"/>
+          <w:sz w:val="24"/>
+          <w:szCs w:val="24"/>
+        </w:rPr>
+        <w:t>next</w:t>
+      </w:r>
+      <w:proofErr w:type="gramEnd"/>
+      <w:r>
+        <w:rPr>
+          <w:rFonts w:ascii="Times New Roman" w:eastAsia="Times New Roman" w:hAnsi="Times New Roman" w:cs="Times New Roman"/>
+          <w:sz w:val="24"/>
+          <w:szCs w:val="24"/>
+        </w:rPr>
+        <w:t xml:space="preserve"> word.</w:t>
+      </w:r>
+    </w:p>
+    <w:p>
+      <w:pPr>
+        <w:numPr>
+          <w:ilvl w:val="0"/>
+          <w:numId w:val="58"/>
+        </w:numPr>
+        <w:spacing w:before="100" w:beforeAutospacing="1" w:after="100" w:afterAutospacing="1" w:line="240" w:lineRule="auto"/>
+        <w:rPr>
+          <w:rFonts w:ascii="Times New Roman" w:eastAsia="Times New Roman" w:hAnsi="Times New Roman" w:cs="Times New Roman"/>
+          <w:sz w:val="24"/>
+          <w:szCs w:val="24"/>
+        </w:rPr>
+      </w:pPr>
+      <w:r>
+        <w:rPr>
+          <w:rFonts w:ascii="Times New Roman" w:eastAsia="Times New Roman" w:hAnsi="Times New Roman" w:cs="Times New Roman"/>
+          <w:sz w:val="24"/>
+          <w:szCs w:val="24"/>
+        </w:rPr>
+        <w:t xml:space="preserve">It’s fast but shortsighted — it makes the best choice </w:t>
+      </w:r>
+      <w:r>
+        <w:rPr>
+          <w:rFonts w:ascii="Times New Roman" w:eastAsia="Times New Roman" w:hAnsi="Times New Roman" w:cs="Times New Roman"/>
+          <w:b/>
+          <w:bCs/>
+          <w:sz w:val="24"/>
+          <w:szCs w:val="24"/>
+        </w:rPr>
+        <w:t>at each step</w:t>
+      </w:r>
+      <w:r>
+        <w:rPr>
+          <w:rFonts w:ascii="Times New Roman" w:eastAsia="Times New Roman" w:hAnsi="Times New Roman" w:cs="Times New Roman"/>
+          <w:sz w:val="24"/>
+          <w:szCs w:val="24"/>
+        </w:rPr>
+        <w:t xml:space="preserve"> without considering the </w:t>
+      </w:r>
+      <w:r>
+        <w:rPr>
+          <w:rFonts w:ascii="Times New Roman" w:eastAsia="Times New Roman" w:hAnsi="Times New Roman" w:cs="Times New Roman"/>
+          <w:b/>
+          <w:bCs/>
+          <w:sz w:val="24"/>
+          <w:szCs w:val="24"/>
+        </w:rPr>
+        <w:t>long-term coherence</w:t>
+      </w:r>
+      <w:r>
+        <w:rPr>
+          <w:rFonts w:ascii="Times New Roman" w:eastAsia="Times New Roman" w:hAnsi="Times New Roman" w:cs="Times New Roman"/>
+          <w:sz w:val="24"/>
+          <w:szCs w:val="24"/>
+        </w:rPr>
+        <w:t xml:space="preserve"> of the sentence.</w:t>
+      </w:r>
+    </w:p>
+    <w:p>
+      <w:pPr>
+        <w:spacing w:before="100" w:beforeAutospacing="1" w:after="100" w:afterAutospacing="1" w:line="240" w:lineRule="auto"/>
+        <w:rPr>
+          <w:rFonts w:ascii="Times New Roman" w:eastAsia="Times New Roman" w:hAnsi="Times New Roman" w:cs="Times New Roman"/>
+          <w:sz w:val="24"/>
+          <w:szCs w:val="24"/>
+        </w:rPr>
+      </w:pPr>
+      <w:r>
+        <w:rPr>
+          <w:rFonts w:ascii="Segoe UI Symbol" w:eastAsia="Times New Roman" w:hAnsi="Segoe UI Symbol" w:cs="Segoe UI Symbol"/>
+          <w:sz w:val="24"/>
+          <w:szCs w:val="24"/>
+        </w:rPr>
+        <w:t>👉</w:t>
+      </w:r>
+      <w:r>
+        <w:rPr>
+          <w:rFonts w:ascii="Times New Roman" w:eastAsia="Times New Roman" w:hAnsi="Times New Roman" w:cs="Times New Roman"/>
+          <w:sz w:val="24"/>
+          <w:szCs w:val="24"/>
+        </w:rPr>
+        <w:t xml:space="preserve"> Example</w:t>
+      </w:r>
+      <w:proofErr w:type="gramStart"/>
+      <w:r>
+        <w:rPr>
+          <w:rFonts w:ascii="Times New Roman" w:eastAsia="Times New Roman" w:hAnsi="Times New Roman" w:cs="Times New Roman"/>
+          <w:sz w:val="24"/>
+          <w:szCs w:val="24"/>
+        </w:rPr>
+        <w:t>:</w:t>
+      </w:r>
+      <w:proofErr w:type="gramEnd"/>
+      <w:r>
+        <w:rPr>
+          <w:rFonts w:ascii="Times New Roman" w:eastAsia="Times New Roman" w:hAnsi="Times New Roman" w:cs="Times New Roman"/>
+          <w:sz w:val="24"/>
+          <w:szCs w:val="24"/>
+        </w:rPr>
+        <w:br/>
+        <w:t xml:space="preserve">Input: </w:t>
+      </w:r>
+      <w:r>
+        <w:rPr>
+          <w:rFonts w:ascii="Times New Roman" w:eastAsia="Times New Roman" w:hAnsi="Times New Roman" w:cs="Times New Roman"/>
+          <w:i/>
+          <w:iCs/>
+          <w:sz w:val="24"/>
+          <w:szCs w:val="24"/>
+        </w:rPr>
+        <w:t xml:space="preserve">Je </w:t>
+      </w:r>
+      <w:proofErr w:type="spellStart"/>
+      <w:r>
+        <w:rPr>
+          <w:rFonts w:ascii="Times New Roman" w:eastAsia="Times New Roman" w:hAnsi="Times New Roman" w:cs="Times New Roman"/>
+          <w:i/>
+          <w:iCs/>
+          <w:sz w:val="24"/>
+          <w:szCs w:val="24"/>
+        </w:rPr>
+        <w:t>suis</w:t>
+      </w:r>
+      <w:proofErr w:type="spellEnd"/>
+      <w:r>
+        <w:rPr>
+          <w:rFonts w:ascii="Times New Roman" w:eastAsia="Times New Roman" w:hAnsi="Times New Roman" w:cs="Times New Roman"/>
+          <w:i/>
+          <w:iCs/>
+          <w:sz w:val="24"/>
+          <w:szCs w:val="24"/>
+        </w:rPr>
+        <w:t xml:space="preserve"> </w:t>
+      </w:r>
+      <w:proofErr w:type="spellStart"/>
+      <w:r>
+        <w:rPr>
+          <w:rFonts w:ascii="Times New Roman" w:eastAsia="Times New Roman" w:hAnsi="Times New Roman" w:cs="Times New Roman"/>
+          <w:i/>
+          <w:iCs/>
+          <w:sz w:val="24"/>
+          <w:szCs w:val="24"/>
+        </w:rPr>
+        <w:t>étudiant</w:t>
+      </w:r>
+      <w:proofErr w:type="spellEnd"/>
+      <w:r>
+        <w:rPr>
+          <w:rFonts w:ascii="Times New Roman" w:eastAsia="Times New Roman" w:hAnsi="Times New Roman" w:cs="Times New Roman"/>
+          <w:i/>
+          <w:iCs/>
+          <w:sz w:val="24"/>
+          <w:szCs w:val="24"/>
+        </w:rPr>
+        <w:t>.</w:t>
+      </w:r>
+      <w:r>
+        <w:rPr>
+          <w:rFonts w:ascii="Times New Roman" w:eastAsia="Times New Roman" w:hAnsi="Times New Roman" w:cs="Times New Roman"/>
+          <w:sz w:val="24"/>
+          <w:szCs w:val="24"/>
+        </w:rPr>
+        <w:br/>
+        <w:t xml:space="preserve">Greedy translation: </w:t>
+      </w:r>
+      <w:r>
+        <w:rPr>
+          <w:rFonts w:ascii="Times New Roman" w:eastAsia="Times New Roman" w:hAnsi="Times New Roman" w:cs="Times New Roman"/>
+          <w:i/>
+          <w:iCs/>
+          <w:sz w:val="24"/>
+          <w:szCs w:val="24"/>
+        </w:rPr>
+        <w:t>I am student.</w:t>
+      </w:r>
+      <w:r>
+        <w:rPr>
+          <w:rFonts w:ascii="Times New Roman" w:eastAsia="Times New Roman" w:hAnsi="Times New Roman" w:cs="Times New Roman"/>
+          <w:sz w:val="24"/>
+          <w:szCs w:val="24"/>
+        </w:rPr>
+        <w:t xml:space="preserve"> (Missing “a”)</w:t>
+      </w:r>
+      <w:r>
+        <w:rPr>
+          <w:rFonts w:ascii="Times New Roman" w:eastAsia="Times New Roman" w:hAnsi="Times New Roman" w:cs="Times New Roman"/>
+          <w:sz w:val="24"/>
+          <w:szCs w:val="24"/>
+        </w:rPr>
+        <w:br/>
+        <w:t xml:space="preserve">Better translation: </w:t>
+      </w:r>
+      <w:r>
+        <w:rPr>
+          <w:rFonts w:ascii="Times New Roman" w:eastAsia="Times New Roman" w:hAnsi="Times New Roman" w:cs="Times New Roman"/>
+          <w:i/>
+          <w:iCs/>
+          <w:sz w:val="24"/>
+          <w:szCs w:val="24"/>
+        </w:rPr>
+        <w:t>I am a student.</w:t>
+      </w:r>
+    </w:p>
+    <w:p>
+      <w:pPr>
+        <w:spacing w:after="0" w:line="240" w:lineRule="auto"/>
+        <w:rPr>
+          <w:rFonts w:ascii="Times New Roman" w:eastAsia="Times New Roman" w:hAnsi="Times New Roman" w:cs="Times New Roman"/>
+          <w:sz w:val="24"/>
+          <w:szCs w:val="24"/>
+        </w:rPr>
+      </w:pPr>
+      <w:r>
+        <w:rPr>
+          <w:rFonts w:ascii="Times New Roman" w:eastAsia="Times New Roman" w:hAnsi="Times New Roman" w:cs="Times New Roman"/>
+          <w:sz w:val="24"/>
+          <w:szCs w:val="24"/>
+        </w:rPr>
+        <w:pict>
+          <v:rect id="_x0000_i1034" style="width:0;height:1.5pt" o:hralign="center" o:hrstd="t" o:hr="t" fillcolor="#a0a0a0" stroked="f"/>
+        </w:pict>
+      </w:r>
+    </w:p>
+    <w:p>
+      <w:pPr>
+        <w:spacing w:before="100" w:beforeAutospacing="1" w:after="100" w:afterAutospacing="1" w:line="240" w:lineRule="auto"/>
+        <w:rPr>
+          <w:rFonts w:ascii="Times New Roman" w:eastAsia="Times New Roman" w:hAnsi="Times New Roman" w:cs="Times New Roman"/>
+          <w:sz w:val="24"/>
+          <w:szCs w:val="24"/>
+        </w:rPr>
+      </w:pPr>
+      <w:r>
+        <w:rPr>
+          <w:rFonts w:ascii="Segoe UI Symbol" w:eastAsia="Times New Roman" w:hAnsi="Segoe UI Symbol" w:cs="Segoe UI Symbol"/>
+          <w:sz w:val="24"/>
+          <w:szCs w:val="24"/>
+        </w:rPr>
+        <w:t>⚠️</w:t>
+      </w:r>
+      <w:r>
+        <w:rPr>
+          <w:rFonts w:ascii="Times New Roman" w:eastAsia="Times New Roman" w:hAnsi="Times New Roman" w:cs="Times New Roman"/>
+          <w:sz w:val="24"/>
+          <w:szCs w:val="24"/>
+        </w:rPr>
+        <w:t xml:space="preserve"> </w:t>
+      </w:r>
+      <w:proofErr w:type="gramStart"/>
+      <w:r>
+        <w:rPr>
+          <w:rFonts w:ascii="Times New Roman" w:eastAsia="Times New Roman" w:hAnsi="Times New Roman" w:cs="Times New Roman"/>
+          <w:b/>
+          <w:bCs/>
+          <w:sz w:val="24"/>
+          <w:szCs w:val="24"/>
+        </w:rPr>
+        <w:t>Why</w:t>
+      </w:r>
+      <w:proofErr w:type="gramEnd"/>
+      <w:r>
+        <w:rPr>
+          <w:rFonts w:ascii="Times New Roman" w:eastAsia="Times New Roman" w:hAnsi="Times New Roman" w:cs="Times New Roman"/>
+          <w:b/>
+          <w:bCs/>
+          <w:sz w:val="24"/>
+          <w:szCs w:val="24"/>
+        </w:rPr>
+        <w:t xml:space="preserve"> greedy search isn’t ideal for machine translation:</w:t>
+      </w:r>
+    </w:p>
+    <w:p>
+      <w:pPr>
+        <w:numPr>
+          <w:ilvl w:val="0"/>
+          <w:numId w:val="59"/>
+        </w:numPr>
+        <w:spacing w:before="100" w:beforeAutospacing="1" w:after="100" w:afterAutospacing="1" w:line="240" w:lineRule="auto"/>
+        <w:rPr>
+          <w:rFonts w:ascii="Times New Roman" w:eastAsia="Times New Roman" w:hAnsi="Times New Roman" w:cs="Times New Roman"/>
+          <w:sz w:val="24"/>
+          <w:szCs w:val="24"/>
+        </w:rPr>
+      </w:pPr>
+      <w:r>
+        <w:rPr>
+          <w:rFonts w:ascii="Times New Roman" w:eastAsia="Times New Roman" w:hAnsi="Times New Roman" w:cs="Times New Roman"/>
+          <w:b/>
+          <w:bCs/>
+          <w:sz w:val="24"/>
+          <w:szCs w:val="24"/>
+        </w:rPr>
+        <w:t>Lack of global context:</w:t>
+      </w:r>
+    </w:p>
+    <w:p>
+      <w:pPr>
+        <w:numPr>
+          <w:ilvl w:val="1"/>
+          <w:numId w:val="59"/>
+        </w:numPr>
+        <w:spacing w:before="100" w:beforeAutospacing="1" w:after="100" w:afterAutospacing="1" w:line="240" w:lineRule="auto"/>
+        <w:rPr>
+          <w:rFonts w:ascii="Times New Roman" w:eastAsia="Times New Roman" w:hAnsi="Times New Roman" w:cs="Times New Roman"/>
+          <w:sz w:val="24"/>
+          <w:szCs w:val="24"/>
+        </w:rPr>
+      </w:pPr>
+      <w:r>
+        <w:rPr>
+          <w:rFonts w:ascii="Times New Roman" w:eastAsia="Times New Roman" w:hAnsi="Times New Roman" w:cs="Times New Roman"/>
+          <w:sz w:val="24"/>
+          <w:szCs w:val="24"/>
+        </w:rPr>
+        <w:t>Greedy search only looks at the most probable word at each step, without considering how the sentence as a whole will flow.</w:t>
+      </w:r>
+    </w:p>
+    <w:p>
+      <w:pPr>
+        <w:numPr>
+          <w:ilvl w:val="1"/>
+          <w:numId w:val="59"/>
+        </w:numPr>
+        <w:spacing w:before="100" w:beforeAutospacing="1" w:after="100" w:afterAutospacing="1" w:line="240" w:lineRule="auto"/>
+        <w:rPr>
+          <w:rFonts w:ascii="Times New Roman" w:eastAsia="Times New Roman" w:hAnsi="Times New Roman" w:cs="Times New Roman"/>
+          <w:sz w:val="24"/>
+          <w:szCs w:val="24"/>
+        </w:rPr>
+      </w:pPr>
+      <w:r>
+        <w:rPr>
+          <w:rFonts w:ascii="Times New Roman" w:eastAsia="Times New Roman" w:hAnsi="Times New Roman" w:cs="Times New Roman"/>
+          <w:sz w:val="24"/>
+          <w:szCs w:val="24"/>
+        </w:rPr>
+        <w:t>A word choice that seems best at the current step may lead to awkward or incorrect sentences later.</w:t>
+      </w:r>
+    </w:p>
+    <w:p>
+      <w:pPr>
+        <w:numPr>
+          <w:ilvl w:val="0"/>
+          <w:numId w:val="59"/>
+        </w:numPr>
+        <w:spacing w:before="100" w:beforeAutospacing="1" w:after="100" w:afterAutospacing="1" w:line="240" w:lineRule="auto"/>
+        <w:rPr>
+          <w:rFonts w:ascii="Times New Roman" w:eastAsia="Times New Roman" w:hAnsi="Times New Roman" w:cs="Times New Roman"/>
+          <w:sz w:val="24"/>
+          <w:szCs w:val="24"/>
+        </w:rPr>
+      </w:pPr>
+      <w:r>
+        <w:rPr>
+          <w:rFonts w:ascii="Times New Roman" w:eastAsia="Times New Roman" w:hAnsi="Times New Roman" w:cs="Times New Roman"/>
+          <w:b/>
+          <w:bCs/>
+          <w:sz w:val="24"/>
+          <w:szCs w:val="24"/>
+        </w:rPr>
+        <w:t>Misses better sequences:</w:t>
+      </w:r>
+    </w:p>
+    <w:p>
+      <w:pPr>
+        <w:numPr>
+          <w:ilvl w:val="1"/>
+          <w:numId w:val="59"/>
+        </w:numPr>
+        <w:spacing w:before="100" w:beforeAutospacing="1" w:after="100" w:afterAutospacing="1" w:line="240" w:lineRule="auto"/>
+        <w:rPr>
+          <w:rFonts w:ascii="Times New Roman" w:eastAsia="Times New Roman" w:hAnsi="Times New Roman" w:cs="Times New Roman"/>
+          <w:sz w:val="24"/>
+          <w:szCs w:val="24"/>
+        </w:rPr>
+      </w:pPr>
+      <w:r>
+        <w:rPr>
+          <w:rFonts w:ascii="Times New Roman" w:eastAsia="Times New Roman" w:hAnsi="Times New Roman" w:cs="Times New Roman"/>
+          <w:sz w:val="24"/>
+          <w:szCs w:val="24"/>
+        </w:rPr>
+        <w:t>The model may miss a more accurate or fluent translation that requires picking a less probable word initially to produce a better final sequence.</w:t>
+      </w:r>
+    </w:p>
+    <w:p>
+      <w:pPr>
+        <w:numPr>
+          <w:ilvl w:val="1"/>
+          <w:numId w:val="59"/>
+        </w:numPr>
+        <w:spacing w:before="100" w:beforeAutospacing="1" w:after="100" w:afterAutospacing="1" w:line="240" w:lineRule="auto"/>
+        <w:rPr>
+          <w:rFonts w:ascii="Times New Roman" w:eastAsia="Times New Roman" w:hAnsi="Times New Roman" w:cs="Times New Roman"/>
+          <w:sz w:val="24"/>
+          <w:szCs w:val="24"/>
+        </w:rPr>
+      </w:pPr>
+      <w:r>
+        <w:rPr>
+          <w:rFonts w:ascii="Times New Roman" w:eastAsia="Times New Roman" w:hAnsi="Times New Roman" w:cs="Times New Roman"/>
+          <w:sz w:val="24"/>
+          <w:szCs w:val="24"/>
+        </w:rPr>
+        <w:t>Translation often requires long-range dependencies — what works best in the beginning may not be optimal for the sentence’s ending.</w:t>
+      </w:r>
+    </w:p>
+    <w:p>
+      <w:pPr>
+        <w:numPr>
+          <w:ilvl w:val="0"/>
+          <w:numId w:val="59"/>
+        </w:numPr>
+        <w:spacing w:before="100" w:beforeAutospacing="1" w:after="100" w:afterAutospacing="1" w:line="240" w:lineRule="auto"/>
+        <w:rPr>
+          <w:rFonts w:ascii="Times New Roman" w:eastAsia="Times New Roman" w:hAnsi="Times New Roman" w:cs="Times New Roman"/>
+          <w:sz w:val="24"/>
+          <w:szCs w:val="24"/>
+        </w:rPr>
+      </w:pPr>
+      <w:r>
+        <w:rPr>
+          <w:rFonts w:ascii="Times New Roman" w:eastAsia="Times New Roman" w:hAnsi="Times New Roman" w:cs="Times New Roman"/>
+          <w:b/>
+          <w:bCs/>
+          <w:sz w:val="24"/>
+          <w:szCs w:val="24"/>
+        </w:rPr>
+        <w:t>Early mistakes compound:</w:t>
+      </w:r>
+    </w:p>
+    <w:p>
+      <w:pPr>
+        <w:numPr>
+          <w:ilvl w:val="1"/>
+          <w:numId w:val="59"/>
+        </w:numPr>
+        <w:spacing w:before="100" w:beforeAutospacing="1" w:after="100" w:afterAutospacing="1" w:line="240" w:lineRule="auto"/>
+        <w:rPr>
+          <w:rFonts w:ascii="Times New Roman" w:eastAsia="Times New Roman" w:hAnsi="Times New Roman" w:cs="Times New Roman"/>
+          <w:sz w:val="24"/>
+          <w:szCs w:val="24"/>
+        </w:rPr>
+      </w:pPr>
+      <w:r>
+        <w:rPr>
+          <w:rFonts w:ascii="Times New Roman" w:eastAsia="Times New Roman" w:hAnsi="Times New Roman" w:cs="Times New Roman"/>
+          <w:sz w:val="24"/>
+          <w:szCs w:val="24"/>
+        </w:rPr>
+        <w:t>Once the model picks a wrong word, there’s no going back. Each subsequent word depends on the previous ones, so one mistake can ruin the whole sentence.</w:t>
+      </w:r>
+    </w:p>
+    <w:p>
+      <w:pPr>
+        <w:spacing w:after="0" w:line="240" w:lineRule="auto"/>
+        <w:rPr>
+          <w:rFonts w:ascii="Times New Roman" w:eastAsia="Times New Roman" w:hAnsi="Times New Roman" w:cs="Times New Roman"/>
+          <w:sz w:val="24"/>
+          <w:szCs w:val="24"/>
+        </w:rPr>
+      </w:pPr>
+      <w:r>
+        <w:rPr>
+          <w:rFonts w:ascii="Times New Roman" w:eastAsia="Times New Roman" w:hAnsi="Times New Roman" w:cs="Times New Roman"/>
+          <w:sz w:val="24"/>
+          <w:szCs w:val="24"/>
+        </w:rPr>
+        <w:pict>
+          <v:rect id="_x0000_i1035" style="width:0;height:1.5pt" o:hralign="center" o:hrstd="t" o:hr="t" fillcolor="#a0a0a0" stroked="f"/>
+        </w:pict>
+      </w:r>
+    </w:p>
+    <w:p>
+      <w:pPr>
+        <w:spacing w:before="100" w:beforeAutospacing="1" w:after="100" w:afterAutospacing="1" w:line="240" w:lineRule="auto"/>
+        <w:rPr>
+          <w:rFonts w:ascii="Times New Roman" w:eastAsia="Times New Roman" w:hAnsi="Times New Roman" w:cs="Times New Roman"/>
+          <w:sz w:val="24"/>
+          <w:szCs w:val="24"/>
+        </w:rPr>
+      </w:pPr>
+      <w:r>
+        <w:rPr>
+          <w:rFonts w:ascii="Segoe UI Symbol" w:eastAsia="Times New Roman" w:hAnsi="Segoe UI Symbol" w:cs="Segoe UI Symbol"/>
+          <w:sz w:val="24"/>
+          <w:szCs w:val="24"/>
+        </w:rPr>
+        <w:t>✅</w:t>
+      </w:r>
+      <w:r>
+        <w:rPr>
+          <w:rFonts w:ascii="Times New Roman" w:eastAsia="Times New Roman" w:hAnsi="Times New Roman" w:cs="Times New Roman"/>
+          <w:sz w:val="24"/>
+          <w:szCs w:val="24"/>
+        </w:rPr>
+        <w:t xml:space="preserve"> </w:t>
+      </w:r>
+      <w:proofErr w:type="gramStart"/>
+      <w:r>
+        <w:rPr>
+          <w:rFonts w:ascii="Times New Roman" w:eastAsia="Times New Roman" w:hAnsi="Times New Roman" w:cs="Times New Roman"/>
+          <w:b/>
+          <w:bCs/>
+          <w:sz w:val="24"/>
+          <w:szCs w:val="24"/>
+        </w:rPr>
+        <w:t>What’s</w:t>
+      </w:r>
+      <w:proofErr w:type="gramEnd"/>
+      <w:r>
+        <w:rPr>
+          <w:rFonts w:ascii="Times New Roman" w:eastAsia="Times New Roman" w:hAnsi="Times New Roman" w:cs="Times New Roman"/>
+          <w:b/>
+          <w:bCs/>
+          <w:sz w:val="24"/>
+          <w:szCs w:val="24"/>
+        </w:rPr>
+        <w:t xml:space="preserve"> better than greedy search?</w:t>
+      </w:r>
+    </w:p>
+    <w:p>
+      <w:pPr>
+        <w:numPr>
+          <w:ilvl w:val="0"/>
+          <w:numId w:val="60"/>
+        </w:numPr>
+        <w:spacing w:before="100" w:beforeAutospacing="1" w:after="100" w:afterAutospacing="1" w:line="240" w:lineRule="auto"/>
+        <w:rPr>
+          <w:rFonts w:ascii="Times New Roman" w:eastAsia="Times New Roman" w:hAnsi="Times New Roman" w:cs="Times New Roman"/>
+          <w:sz w:val="24"/>
+          <w:szCs w:val="24"/>
+        </w:rPr>
+      </w:pPr>
+      <w:r>
+        <w:rPr>
+          <w:rFonts w:ascii="Times New Roman" w:eastAsia="Times New Roman" w:hAnsi="Times New Roman" w:cs="Times New Roman"/>
+          <w:b/>
+          <w:bCs/>
+          <w:sz w:val="24"/>
+          <w:szCs w:val="24"/>
+        </w:rPr>
+        <w:t>Beam search:</w:t>
+      </w:r>
+    </w:p>
+    <w:p>
+      <w:pPr>
+        <w:numPr>
+          <w:ilvl w:val="1"/>
+          <w:numId w:val="60"/>
+        </w:numPr>
+        <w:spacing w:before="100" w:beforeAutospacing="1" w:after="100" w:afterAutospacing="1" w:line="240" w:lineRule="auto"/>
+        <w:rPr>
+          <w:rFonts w:ascii="Times New Roman" w:eastAsia="Times New Roman" w:hAnsi="Times New Roman" w:cs="Times New Roman"/>
+          <w:sz w:val="24"/>
+          <w:szCs w:val="24"/>
+        </w:rPr>
+      </w:pPr>
+      <w:r>
+        <w:rPr>
+          <w:rFonts w:ascii="Times New Roman" w:eastAsia="Times New Roman" w:hAnsi="Times New Roman" w:cs="Times New Roman"/>
+          <w:sz w:val="24"/>
+          <w:szCs w:val="24"/>
+        </w:rPr>
+        <w:t>Keeps multiple possible translations (beams) at each step, not just the most probable one.</w:t>
+      </w:r>
+    </w:p>
+    <w:p>
+      <w:pPr>
+        <w:numPr>
+          <w:ilvl w:val="1"/>
+          <w:numId w:val="60"/>
+        </w:numPr>
+        <w:spacing w:before="100" w:beforeAutospacing="1" w:after="100" w:afterAutospacing="1" w:line="240" w:lineRule="auto"/>
+        <w:rPr>
+          <w:rFonts w:ascii="Times New Roman" w:eastAsia="Times New Roman" w:hAnsi="Times New Roman" w:cs="Times New Roman"/>
+          <w:sz w:val="24"/>
+          <w:szCs w:val="24"/>
+        </w:rPr>
+      </w:pPr>
+      <w:r>
+        <w:rPr>
+          <w:rFonts w:ascii="Times New Roman" w:eastAsia="Times New Roman" w:hAnsi="Times New Roman" w:cs="Times New Roman"/>
+          <w:sz w:val="24"/>
+          <w:szCs w:val="24"/>
+        </w:rPr>
+        <w:t>Helps find a more globally optimal translation.</w:t>
+      </w:r>
+    </w:p>
+    <w:p>
+      <w:pPr>
+        <w:numPr>
+          <w:ilvl w:val="1"/>
+          <w:numId w:val="60"/>
+        </w:numPr>
+        <w:spacing w:before="100" w:beforeAutospacing="1" w:after="100" w:afterAutospacing="1" w:line="240" w:lineRule="auto"/>
+        <w:rPr>
+          <w:rFonts w:ascii="Times New Roman" w:eastAsia="Times New Roman" w:hAnsi="Times New Roman" w:cs="Times New Roman"/>
+          <w:sz w:val="24"/>
+          <w:szCs w:val="24"/>
+        </w:rPr>
+      </w:pPr>
+      <w:r>
+        <w:rPr>
+          <w:rFonts w:ascii="Times New Roman" w:eastAsia="Times New Roman" w:hAnsi="Times New Roman" w:cs="Times New Roman"/>
+          <w:sz w:val="24"/>
+          <w:szCs w:val="24"/>
+        </w:rPr>
+        <w:t>Trade-off: More computationally expensive than greedy search.</w:t>
+      </w:r>
+    </w:p>
+    <w:p>
+      <w:pPr>
+        <w:numPr>
+          <w:ilvl w:val="0"/>
+          <w:numId w:val="60"/>
+        </w:numPr>
+        <w:spacing w:before="100" w:beforeAutospacing="1" w:after="100" w:afterAutospacing="1" w:line="240" w:lineRule="auto"/>
+        <w:rPr>
+          <w:rFonts w:ascii="Times New Roman" w:eastAsia="Times New Roman" w:hAnsi="Times New Roman" w:cs="Times New Roman"/>
+          <w:sz w:val="24"/>
+          <w:szCs w:val="24"/>
+        </w:rPr>
+      </w:pPr>
+      <w:r>
+        <w:rPr>
+          <w:rFonts w:ascii="Times New Roman" w:eastAsia="Times New Roman" w:hAnsi="Times New Roman" w:cs="Times New Roman"/>
+          <w:b/>
+          <w:bCs/>
+          <w:sz w:val="24"/>
+          <w:szCs w:val="24"/>
+        </w:rPr>
+        <w:t>Top-k sampling:</w:t>
+      </w:r>
+    </w:p>
+    <w:p>
+      <w:pPr>
+        <w:numPr>
+          <w:ilvl w:val="1"/>
+          <w:numId w:val="60"/>
+        </w:numPr>
+        <w:spacing w:before="100" w:beforeAutospacing="1" w:after="100" w:afterAutospacing="1" w:line="240" w:lineRule="auto"/>
+        <w:rPr>
+          <w:rFonts w:ascii="Times New Roman" w:eastAsia="Times New Roman" w:hAnsi="Times New Roman" w:cs="Times New Roman"/>
+          <w:sz w:val="24"/>
+          <w:szCs w:val="24"/>
+        </w:rPr>
+      </w:pPr>
+      <w:r>
+        <w:rPr>
+          <w:rFonts w:ascii="Times New Roman" w:eastAsia="Times New Roman" w:hAnsi="Times New Roman" w:cs="Times New Roman"/>
+          <w:sz w:val="24"/>
+          <w:szCs w:val="24"/>
+        </w:rPr>
+        <w:t>Chooses from the top k most likely next words (instead of just the top 1), introducing diversity.</w:t>
+      </w:r>
+    </w:p>
+    <w:p>
+      <w:pPr>
+        <w:numPr>
+          <w:ilvl w:val="1"/>
+          <w:numId w:val="60"/>
+        </w:numPr>
+        <w:spacing w:before="100" w:beforeAutospacing="1" w:after="100" w:afterAutospacing="1" w:line="240" w:lineRule="auto"/>
+        <w:rPr>
+          <w:rFonts w:ascii="Times New Roman" w:eastAsia="Times New Roman" w:hAnsi="Times New Roman" w:cs="Times New Roman"/>
+          <w:sz w:val="24"/>
+          <w:szCs w:val="24"/>
+        </w:rPr>
+      </w:pPr>
+      <w:r>
+        <w:rPr>
+          <w:rFonts w:ascii="Times New Roman" w:eastAsia="Times New Roman" w:hAnsi="Times New Roman" w:cs="Times New Roman"/>
+          <w:sz w:val="24"/>
+          <w:szCs w:val="24"/>
+        </w:rPr>
+        <w:t xml:space="preserve">Often used in more creative tasks (like </w:t>
+      </w:r>
+      <w:proofErr w:type="spellStart"/>
+      <w:r>
+        <w:rPr>
+          <w:rFonts w:ascii="Times New Roman" w:eastAsia="Times New Roman" w:hAnsi="Times New Roman" w:cs="Times New Roman"/>
+          <w:sz w:val="24"/>
+          <w:szCs w:val="24"/>
+        </w:rPr>
+        <w:t>chatbot</w:t>
+      </w:r>
+      <w:proofErr w:type="spellEnd"/>
+      <w:r>
+        <w:rPr>
+          <w:rFonts w:ascii="Times New Roman" w:eastAsia="Times New Roman" w:hAnsi="Times New Roman" w:cs="Times New Roman"/>
+          <w:sz w:val="24"/>
+          <w:szCs w:val="24"/>
+        </w:rPr>
+        <w:t xml:space="preserve"> dialogue).</w:t>
+      </w:r>
+    </w:p>
+    <w:p>
+      <w:pPr>
+        <w:numPr>
+          <w:ilvl w:val="0"/>
+          <w:numId w:val="60"/>
+        </w:numPr>
+        <w:spacing w:before="100" w:beforeAutospacing="1" w:after="100" w:afterAutospacing="1" w:line="240" w:lineRule="auto"/>
+        <w:rPr>
+          <w:rFonts w:ascii="Times New Roman" w:eastAsia="Times New Roman" w:hAnsi="Times New Roman" w:cs="Times New Roman"/>
+          <w:sz w:val="24"/>
+          <w:szCs w:val="24"/>
+        </w:rPr>
+      </w:pPr>
+      <w:r>
+        <w:rPr>
+          <w:rFonts w:ascii="Times New Roman" w:eastAsia="Times New Roman" w:hAnsi="Times New Roman" w:cs="Times New Roman"/>
+          <w:b/>
+          <w:bCs/>
+          <w:sz w:val="24"/>
+          <w:szCs w:val="24"/>
+        </w:rPr>
+        <w:t>Nucleus sampling (top-p):</w:t>
+      </w:r>
+    </w:p>
+    <w:p>
+      <w:pPr>
+        <w:numPr>
+          <w:ilvl w:val="1"/>
+          <w:numId w:val="60"/>
+        </w:numPr>
+        <w:spacing w:before="100" w:beforeAutospacing="1" w:after="100" w:afterAutospacing="1" w:line="240" w:lineRule="auto"/>
+        <w:rPr>
+          <w:rFonts w:ascii="Times New Roman" w:eastAsia="Times New Roman" w:hAnsi="Times New Roman" w:cs="Times New Roman"/>
+          <w:sz w:val="24"/>
+          <w:szCs w:val="24"/>
+        </w:rPr>
+      </w:pPr>
+      <w:r>
+        <w:rPr>
+          <w:rFonts w:ascii="Times New Roman" w:eastAsia="Times New Roman" w:hAnsi="Times New Roman" w:cs="Times New Roman"/>
+          <w:sz w:val="24"/>
+          <w:szCs w:val="24"/>
+        </w:rPr>
+        <w:t xml:space="preserve">Dynamically selects from the smallest set of words that account for most of the probability mass (top </w:t>
+      </w:r>
+      <w:proofErr w:type="gramStart"/>
+      <w:r>
+        <w:rPr>
+          <w:rFonts w:ascii="Times New Roman" w:eastAsia="Times New Roman" w:hAnsi="Times New Roman" w:cs="Times New Roman"/>
+          <w:sz w:val="24"/>
+          <w:szCs w:val="24"/>
+        </w:rPr>
+        <w:t>p%</w:t>
+      </w:r>
+      <w:proofErr w:type="gramEnd"/>
+      <w:r>
+        <w:rPr>
+          <w:rFonts w:ascii="Times New Roman" w:eastAsia="Times New Roman" w:hAnsi="Times New Roman" w:cs="Times New Roman"/>
+          <w:sz w:val="24"/>
+          <w:szCs w:val="24"/>
+        </w:rPr>
+        <w:t>).</w:t>
+      </w:r>
+    </w:p>
+    <w:p>
+      <w:pPr>
+        <w:numPr>
+          <w:ilvl w:val="1"/>
+          <w:numId w:val="60"/>
+        </w:numPr>
+        <w:spacing w:before="100" w:beforeAutospacing="1" w:after="100" w:afterAutospacing="1" w:line="240" w:lineRule="auto"/>
+        <w:rPr>
+          <w:rFonts w:ascii="Times New Roman" w:eastAsia="Times New Roman" w:hAnsi="Times New Roman" w:cs="Times New Roman"/>
+          <w:sz w:val="24"/>
+          <w:szCs w:val="24"/>
+        </w:rPr>
+      </w:pPr>
+      <w:r>
+        <w:rPr>
+          <w:rFonts w:ascii="Times New Roman" w:eastAsia="Times New Roman" w:hAnsi="Times New Roman" w:cs="Times New Roman"/>
+          <w:sz w:val="24"/>
+          <w:szCs w:val="24"/>
+        </w:rPr>
+        <w:lastRenderedPageBreak/>
+        <w:t>Helps avoid repetitive or generic translations.</w:t>
+      </w:r>
+    </w:p>
+    <w:p>
+      <w:pPr>
+        <w:spacing w:before="100" w:beforeAutospacing="1" w:after="100" w:afterAutospacing="1" w:line="240" w:lineRule="auto"/>
+        <w:rPr>
+          <w:rFonts w:ascii="Times New Roman" w:eastAsia="Times New Roman" w:hAnsi="Times New Roman" w:cs="Times New Roman"/>
+          <w:b/>
+          <w:sz w:val="32"/>
+          <w:szCs w:val="24"/>
+        </w:rPr>
+      </w:pPr>
+    </w:p>
+    <w:p>
+      <w:pPr>
+        <w:spacing w:before="100" w:beforeAutospacing="1" w:after="100" w:afterAutospacing="1" w:line="240" w:lineRule="auto"/>
+        <w:rPr>
+          <w:rFonts w:ascii="Times New Roman" w:eastAsia="Times New Roman" w:hAnsi="Times New Roman" w:cs="Times New Roman"/>
+          <w:b/>
+          <w:sz w:val="32"/>
+          <w:szCs w:val="24"/>
+        </w:rPr>
+      </w:pPr>
+      <w:r>
+        <w:rPr>
+          <w:rFonts w:ascii="Times New Roman" w:eastAsia="Times New Roman" w:hAnsi="Times New Roman" w:cs="Times New Roman"/>
+          <w:b/>
+          <w:sz w:val="32"/>
+          <w:szCs w:val="24"/>
+        </w:rPr>
+        <w:t>Transformer De</w:t>
+      </w:r>
+      <w:r>
+        <w:rPr>
+          <w:rFonts w:ascii="Times New Roman" w:eastAsia="Times New Roman" w:hAnsi="Times New Roman" w:cs="Times New Roman"/>
+          <w:b/>
+          <w:sz w:val="32"/>
+          <w:szCs w:val="24"/>
+        </w:rPr>
+        <w:t>t</w:t>
+      </w:r>
+      <w:r>
+        <w:rPr>
+          <w:rFonts w:ascii="Times New Roman" w:eastAsia="Times New Roman" w:hAnsi="Times New Roman" w:cs="Times New Roman"/>
+          <w:b/>
+          <w:sz w:val="32"/>
+          <w:szCs w:val="24"/>
+        </w:rPr>
+        <w:t>ail:</w:t>
+      </w:r>
+    </w:p>
+    <w:p>
+      <w:pPr>
+        <w:spacing w:before="100" w:beforeAutospacing="1" w:after="100" w:afterAutospacing="1" w:line="240" w:lineRule="auto"/>
+        <w:rPr>
+          <w:rFonts w:ascii="Times New Roman" w:eastAsia="Times New Roman" w:hAnsi="Times New Roman" w:cs="Times New Roman"/>
+          <w:b/>
+          <w:sz w:val="24"/>
+          <w:szCs w:val="24"/>
+        </w:rPr>
+      </w:pPr>
+      <w:hyperlink r:id="rId5" w:history="1">
+        <w:r>
+          <w:rPr>
+            <w:rStyle w:val="Hyperlink"/>
+            <w:rFonts w:ascii="Times New Roman" w:eastAsia="Times New Roman" w:hAnsi="Times New Roman" w:cs="Times New Roman"/>
+            <w:b/>
+            <w:sz w:val="24"/>
+            <w:szCs w:val="24"/>
+          </w:rPr>
+          <w:t>https://chatgpt.com/c/67b2eb0d-81a8-800e-a784-a421c0b1ee41</w:t>
+        </w:r>
+      </w:hyperlink>
+    </w:p>
+    <w:p>
+      <w:pPr>
+        <w:spacing w:before="100" w:beforeAutospacing="1" w:after="100" w:afterAutospacing="1" w:line="240" w:lineRule="auto"/>
+        <w:rPr>
+          <w:rFonts w:ascii="Times New Roman" w:eastAsia="Times New Roman" w:hAnsi="Times New Roman" w:cs="Times New Roman"/>
+          <w:b/>
+          <w:sz w:val="24"/>
+          <w:szCs w:val="24"/>
+        </w:rPr>
+      </w:pPr>
+      <w:bookmarkStart w:id="0" w:name="_GoBack"/>
+      <w:bookmarkEnd w:id="0"/>
     </w:p>
     <w:sectPr>
       <w:pgSz w:w="12240" w:h="15840"/>
@@ -20518,6 +21497,123 @@
     </w:lvl>
   </w:abstractNum>
   <w:abstractNum w:abstractNumId="34">
+    <w:nsid w:val="45B32797"/>
+    <w:multiLevelType w:val="multilevel"/>
+    <w:tmpl w:val="E6C8434A"/>
+    <w:lvl w:ilvl="0">
+      <w:start w:val="1"/>
+      <w:numFmt w:val="decimal"/>
+      <w:lvlText w:val="%1."/>
+      <w:lvlJc w:val="left"/>
+      <w:pPr>
+        <w:tabs>
+          <w:tab w:val="num" w:pos="720"/>
+        </w:tabs>
+        <w:ind w:left="720" w:hanging="360"/>
+      </w:pPr>
+    </w:lvl>
+    <w:lvl w:ilvl="1">
+      <w:start w:val="1"/>
+      <w:numFmt w:val="bullet"/>
+      <w:lvlText w:val="o"/>
+      <w:lvlJc w:val="left"/>
+      <w:pPr>
+        <w:tabs>
+          <w:tab w:val="num" w:pos="1440"/>
+        </w:tabs>
+        <w:ind w:left="1440" w:hanging="360"/>
+      </w:pPr>
+      <w:rPr>
+        <w:rFonts w:ascii="Courier New" w:hAnsi="Courier New" w:hint="default"/>
+        <w:sz w:val="20"/>
+      </w:rPr>
+    </w:lvl>
+    <w:lvl w:ilvl="2" w:tentative="1">
+      <w:start w:val="1"/>
+      <w:numFmt w:val="decimal"/>
+      <w:lvlText w:val="%3."/>
+      <w:lvlJc w:val="left"/>
+      <w:pPr>
+        <w:tabs>
+          <w:tab w:val="num" w:pos="2160"/>
+        </w:tabs>
+        <w:ind w:left="2160" w:hanging="360"/>
+      </w:pPr>
+    </w:lvl>
+    <w:lvl w:ilvl="3" w:tentative="1">
+      <w:start w:val="1"/>
+      <w:numFmt w:val="decimal"/>
+      <w:lvlText w:val="%4."/>
+      <w:lvlJc w:val="left"/>
+      <w:pPr>
+        <w:tabs>
+          <w:tab w:val="num" w:pos="2880"/>
+        </w:tabs>
+        <w:ind w:left="2880" w:hanging="360"/>
+      </w:pPr>
+    </w:lvl>
+    <w:lvl w:ilvl="4" w:tentative="1">
+      <w:start w:val="1"/>
+      <w:numFmt w:val="decimal"/>
+      <w:lvlText w:val="%5."/>
+      <w:lvlJc w:val="left"/>
+      <w:pPr>
+        <w:tabs>
+          <w:tab w:val="num" w:pos="3600"/>
+        </w:tabs>
+        <w:ind w:left="3600" w:hanging="360"/>
+      </w:pPr>
+    </w:lvl>
+    <w:lvl w:ilvl="5" w:tentative="1">
+      <w:start w:val="1"/>
+      <w:numFmt w:val="decimal"/>
+      <w:lvlText w:val="%6."/>
+      <w:lvlJc w:val="left"/>
+      <w:pPr>
+        <w:tabs>
+          <w:tab w:val="num" w:pos="4320"/>
+        </w:tabs>
+        <w:ind w:left="4320" w:hanging="360"/>
+      </w:pPr>
+    </w:lvl>
+    <w:lvl w:ilvl="6" w:tentative="1">
+      <w:start w:val="1"/>
+      <w:numFmt w:val="decimal"/>
+      <w:lvlText w:val="%7."/>
+      <w:lvlJc w:val="left"/>
+      <w:pPr>
+        <w:tabs>
+          <w:tab w:val="num" w:pos="5040"/>
+        </w:tabs>
+        <w:ind w:left="5040" w:hanging="360"/>
+      </w:pPr>
+    </w:lvl>
+    <w:lvl w:ilvl="7" w:tentative="1">
+      <w:start w:val="1"/>
+      <w:numFmt w:val="decimal"/>
+      <w:lvlText w:val="%8."/>
+      <w:lvlJc w:val="left"/>
+      <w:pPr>
+        <w:tabs>
+          <w:tab w:val="num" w:pos="5760"/>
+        </w:tabs>
+        <w:ind w:left="5760" w:hanging="360"/>
+      </w:pPr>
+    </w:lvl>
+    <w:lvl w:ilvl="8" w:tentative="1">
+      <w:start w:val="1"/>
+      <w:numFmt w:val="decimal"/>
+      <w:lvlText w:val="%9."/>
+      <w:lvlJc w:val="left"/>
+      <w:pPr>
+        <w:tabs>
+          <w:tab w:val="num" w:pos="6480"/>
+        </w:tabs>
+        <w:ind w:left="6480" w:hanging="360"/>
+      </w:pPr>
+    </w:lvl>
+  </w:abstractNum>
+  <w:abstractNum w:abstractNumId="35">
     <w:nsid w:val="4BE2547D"/>
     <w:multiLevelType w:val="multilevel"/>
     <w:tmpl w:val="11463056"/>
@@ -20666,7 +21762,7 @@
       </w:rPr>
     </w:lvl>
   </w:abstractNum>
-  <w:abstractNum w:abstractNumId="35">
+  <w:abstractNum w:abstractNumId="36">
     <w:nsid w:val="50DE0D6F"/>
     <w:multiLevelType w:val="multilevel"/>
     <w:tmpl w:val="10DAE31C"/>
@@ -20815,7 +21911,7 @@
       </w:rPr>
     </w:lvl>
   </w:abstractNum>
-  <w:abstractNum w:abstractNumId="36">
+  <w:abstractNum w:abstractNumId="37">
     <w:nsid w:val="559D30CF"/>
     <w:multiLevelType w:val="multilevel"/>
     <w:tmpl w:val="5E2C4694"/>
@@ -20964,7 +22060,156 @@
       </w:rPr>
     </w:lvl>
   </w:abstractNum>
-  <w:abstractNum w:abstractNumId="37">
+  <w:abstractNum w:abstractNumId="38">
+    <w:nsid w:val="591F3D66"/>
+    <w:multiLevelType w:val="multilevel"/>
+    <w:tmpl w:val="54023898"/>
+    <w:lvl w:ilvl="0">
+      <w:start w:val="1"/>
+      <w:numFmt w:val="bullet"/>
+      <w:lvlText w:val=""/>
+      <w:lvlJc w:val="left"/>
+      <w:pPr>
+        <w:tabs>
+          <w:tab w:val="num" w:pos="720"/>
+        </w:tabs>
+        <w:ind w:left="720" w:hanging="360"/>
+      </w:pPr>
+      <w:rPr>
+        <w:rFonts w:ascii="Symbol" w:hAnsi="Symbol" w:hint="default"/>
+        <w:sz w:val="20"/>
+      </w:rPr>
+    </w:lvl>
+    <w:lvl w:ilvl="1" w:tentative="1">
+      <w:start w:val="1"/>
+      <w:numFmt w:val="bullet"/>
+      <w:lvlText w:val="o"/>
+      <w:lvlJc w:val="left"/>
+      <w:pPr>
+        <w:tabs>
+          <w:tab w:val="num" w:pos="1440"/>
+        </w:tabs>
+        <w:ind w:left="1440" w:hanging="360"/>
+      </w:pPr>
+      <w:rPr>
+        <w:rFonts w:ascii="Courier New" w:hAnsi="Courier New" w:hint="default"/>
+        <w:sz w:val="20"/>
+      </w:rPr>
+    </w:lvl>
+    <w:lvl w:ilvl="2" w:tentative="1">
+      <w:start w:val="1"/>
+      <w:numFmt w:val="bullet"/>
+      <w:lvlText w:val=""/>
+      <w:lvlJc w:val="left"/>
+      <w:pPr>
+        <w:tabs>
+          <w:tab w:val="num" w:pos="2160"/>
+        </w:tabs>
+        <w:ind w:left="2160" w:hanging="360"/>
+      </w:pPr>
+      <w:rPr>
+        <w:rFonts w:ascii="Wingdings" w:hAnsi="Wingdings" w:hint="default"/>
+        <w:sz w:val="20"/>
+      </w:rPr>
+    </w:lvl>
+    <w:lvl w:ilvl="3" w:tentative="1">
+      <w:start w:val="1"/>
+      <w:numFmt w:val="bullet"/>
+      <w:lvlText w:val=""/>
+      <w:lvlJc w:val="left"/>
+      <w:pPr>
+        <w:tabs>
+          <w:tab w:val="num" w:pos="2880"/>
+        </w:tabs>
+        <w:ind w:left="2880" w:hanging="360"/>
+      </w:pPr>
+      <w:rPr>
+        <w:rFonts w:ascii="Wingdings" w:hAnsi="Wingdings" w:hint="default"/>
+        <w:sz w:val="20"/>
+      </w:rPr>
+    </w:lvl>
+    <w:lvl w:ilvl="4" w:tentative="1">
+      <w:start w:val="1"/>
+      <w:numFmt w:val="bullet"/>
+      <w:lvlText w:val=""/>
+      <w:lvlJc w:val="left"/>
+      <w:pPr>
+        <w:tabs>
+          <w:tab w:val="num" w:pos="3600"/>
+        </w:tabs>
+        <w:ind w:left="3600" w:hanging="360"/>
+      </w:pPr>
+      <w:rPr>
+        <w:rFonts w:ascii="Wingdings" w:hAnsi="Wingdings" w:hint="default"/>
+        <w:sz w:val="20"/>
+      </w:rPr>
+    </w:lvl>
+    <w:lvl w:ilvl="5" w:tentative="1">
+      <w:start w:val="1"/>
+      <w:numFmt w:val="bullet"/>
+      <w:lvlText w:val=""/>
+      <w:lvlJc w:val="left"/>
+      <w:pPr>
+        <w:tabs>
+          <w:tab w:val="num" w:pos="4320"/>
+        </w:tabs>
+        <w:ind w:left="4320" w:hanging="360"/>
+      </w:pPr>
+      <w:rPr>
+        <w:rFonts w:ascii="Wingdings" w:hAnsi="Wingdings" w:hint="default"/>
+        <w:sz w:val="20"/>
+      </w:rPr>
+    </w:lvl>
+    <w:lvl w:ilvl="6" w:tentative="1">
+      <w:start w:val="1"/>
+      <w:numFmt w:val="bullet"/>
+      <w:lvlText w:val=""/>
+      <w:lvlJc w:val="left"/>
+      <w:pPr>
+        <w:tabs>
+          <w:tab w:val="num" w:pos="5040"/>
+        </w:tabs>
+        <w:ind w:left="5040" w:hanging="360"/>
+      </w:pPr>
+      <w:rPr>
+        <w:rFonts w:ascii="Wingdings" w:hAnsi="Wingdings" w:hint="default"/>
+        <w:sz w:val="20"/>
+      </w:rPr>
+    </w:lvl>
+    <w:lvl w:ilvl="7" w:tentative="1">
+      <w:start w:val="1"/>
+      <w:numFmt w:val="bullet"/>
+      <w:lvlText w:val=""/>
+      <w:lvlJc w:val="left"/>
+      <w:pPr>
+        <w:tabs>
+          <w:tab w:val="num" w:pos="5760"/>
+        </w:tabs>
+        <w:ind w:left="5760" w:hanging="360"/>
+      </w:pPr>
+      <w:rPr>
+        <w:rFonts w:ascii="Wingdings" w:hAnsi="Wingdings" w:hint="default"/>
+        <w:sz w:val="20"/>
+      </w:rPr>
+    </w:lvl>
+    <w:lvl w:ilvl="8" w:tentative="1">
+      <w:start w:val="1"/>
+      <w:numFmt w:val="bullet"/>
+      <w:lvlText w:val=""/>
+      <w:lvlJc w:val="left"/>
+      <w:pPr>
+        <w:tabs>
+          <w:tab w:val="num" w:pos="6480"/>
+        </w:tabs>
+        <w:ind w:left="6480" w:hanging="360"/>
+      </w:pPr>
+      <w:rPr>
+        <w:rFonts w:ascii="Wingdings" w:hAnsi="Wingdings" w:hint="default"/>
+        <w:sz w:val="20"/>
+      </w:rPr>
+    </w:lvl>
+  </w:abstractNum>
+  <w:abstractNum w:abstractNumId="39">
     <w:nsid w:val="5AF95BBD"/>
     <w:multiLevelType w:val="multilevel"/>
     <w:tmpl w:val="4B2C4234"/>
@@ -21113,7 +22358,7 @@
       </w:rPr>
     </w:lvl>
   </w:abstractNum>
-  <w:abstractNum w:abstractNumId="38">
+  <w:abstractNum w:abstractNumId="40">
     <w:nsid w:val="5DC76DD8"/>
     <w:multiLevelType w:val="multilevel"/>
     <w:tmpl w:val="6EDEC7DC"/>
@@ -21262,7 +22507,7 @@
       </w:rPr>
     </w:lvl>
   </w:abstractNum>
-  <w:abstractNum w:abstractNumId="39">
+  <w:abstractNum w:abstractNumId="41">
     <w:nsid w:val="5FE04C32"/>
     <w:multiLevelType w:val="multilevel"/>
     <w:tmpl w:val="B7F244B0"/>
@@ -21411,7 +22656,7 @@
       </w:rPr>
     </w:lvl>
   </w:abstractNum>
-  <w:abstractNum w:abstractNumId="40">
+  <w:abstractNum w:abstractNumId="42">
     <w:nsid w:val="60D47DDD"/>
     <w:multiLevelType w:val="multilevel"/>
     <w:tmpl w:val="BAA84894"/>
@@ -21560,7 +22805,7 @@
       </w:rPr>
     </w:lvl>
   </w:abstractNum>
-  <w:abstractNum w:abstractNumId="41">
+  <w:abstractNum w:abstractNumId="43">
     <w:nsid w:val="67062991"/>
     <w:multiLevelType w:val="multilevel"/>
     <w:tmpl w:val="926A7984"/>
@@ -21709,7 +22954,7 @@
       </w:rPr>
     </w:lvl>
   </w:abstractNum>
-  <w:abstractNum w:abstractNumId="42">
+  <w:abstractNum w:abstractNumId="44">
     <w:nsid w:val="67893020"/>
     <w:multiLevelType w:val="multilevel"/>
     <w:tmpl w:val="FB5ED4C4"/>
@@ -21826,7 +23071,7 @@
       </w:pPr>
     </w:lvl>
   </w:abstractNum>
-  <w:abstractNum w:abstractNumId="43">
+  <w:abstractNum w:abstractNumId="45">
     <w:nsid w:val="68C93A08"/>
     <w:multiLevelType w:val="multilevel"/>
     <w:tmpl w:val="26747560"/>
@@ -21975,7 +23220,7 @@
       </w:rPr>
     </w:lvl>
   </w:abstractNum>
-  <w:abstractNum w:abstractNumId="44">
+  <w:abstractNum w:abstractNumId="46">
     <w:nsid w:val="68FD729C"/>
     <w:multiLevelType w:val="multilevel"/>
     <w:tmpl w:val="315C13AA"/>
@@ -22124,7 +23369,7 @@
       </w:rPr>
     </w:lvl>
   </w:abstractNum>
-  <w:abstractNum w:abstractNumId="45">
+  <w:abstractNum w:abstractNumId="47">
     <w:nsid w:val="693E447A"/>
     <w:multiLevelType w:val="multilevel"/>
     <w:tmpl w:val="93686392"/>
@@ -22273,7 +23518,7 @@
       </w:rPr>
     </w:lvl>
   </w:abstractNum>
-  <w:abstractNum w:abstractNumId="46">
+  <w:abstractNum w:abstractNumId="48">
     <w:nsid w:val="694B1E20"/>
     <w:multiLevelType w:val="multilevel"/>
     <w:tmpl w:val="E81AEFAC"/>
@@ -22422,7 +23667,7 @@
       </w:rPr>
     </w:lvl>
   </w:abstractNum>
-  <w:abstractNum w:abstractNumId="47">
+  <w:abstractNum w:abstractNumId="49">
     <w:nsid w:val="6F15578B"/>
     <w:multiLevelType w:val="multilevel"/>
     <w:tmpl w:val="88EA088A"/>
@@ -22571,7 +23816,7 @@
       </w:rPr>
     </w:lvl>
   </w:abstractNum>
-  <w:abstractNum w:abstractNumId="48">
+  <w:abstractNum w:abstractNumId="50">
     <w:nsid w:val="7299273A"/>
     <w:multiLevelType w:val="multilevel"/>
     <w:tmpl w:val="38EC0928"/>
@@ -22720,7 +23965,7 @@
       </w:rPr>
     </w:lvl>
   </w:abstractNum>
-  <w:abstractNum w:abstractNumId="49">
+  <w:abstractNum w:abstractNumId="51">
     <w:nsid w:val="7446763D"/>
     <w:multiLevelType w:val="multilevel"/>
     <w:tmpl w:val="A3A0A4FC"/>
@@ -22869,7 +24114,124 @@
       </w:rPr>
     </w:lvl>
   </w:abstractNum>
-  <w:abstractNum w:abstractNumId="50">
+  <w:abstractNum w:abstractNumId="52">
+    <w:nsid w:val="75AE5A26"/>
+    <w:multiLevelType w:val="multilevel"/>
+    <w:tmpl w:val="5CD83210"/>
+    <w:lvl w:ilvl="0">
+      <w:start w:val="1"/>
+      <w:numFmt w:val="decimal"/>
+      <w:lvlText w:val="%1."/>
+      <w:lvlJc w:val="left"/>
+      <w:pPr>
+        <w:tabs>
+          <w:tab w:val="num" w:pos="720"/>
+        </w:tabs>
+        <w:ind w:left="720" w:hanging="360"/>
+      </w:pPr>
+    </w:lvl>
+    <w:lvl w:ilvl="1">
+      <w:start w:val="1"/>
+      <w:numFmt w:val="bullet"/>
+      <w:lvlText w:val="o"/>
+      <w:lvlJc w:val="left"/>
+      <w:pPr>
+        <w:tabs>
+          <w:tab w:val="num" w:pos="1440"/>
+        </w:tabs>
+        <w:ind w:left="1440" w:hanging="360"/>
+      </w:pPr>
+      <w:rPr>
+        <w:rFonts w:ascii="Courier New" w:hAnsi="Courier New" w:hint="default"/>
+        <w:sz w:val="20"/>
+      </w:rPr>
+    </w:lvl>
+    <w:lvl w:ilvl="2" w:tentative="1">
+      <w:start w:val="1"/>
+      <w:numFmt w:val="decimal"/>
+      <w:lvlText w:val="%3."/>
+      <w:lvlJc w:val="left"/>
+      <w:pPr>
+        <w:tabs>
+          <w:tab w:val="num" w:pos="2160"/>
+        </w:tabs>
+        <w:ind w:left="2160" w:hanging="360"/>
+      </w:pPr>
+    </w:lvl>
+    <w:lvl w:ilvl="3" w:tentative="1">
+      <w:start w:val="1"/>
+      <w:numFmt w:val="decimal"/>
+      <w:lvlText w:val="%4."/>
+      <w:lvlJc w:val="left"/>
+      <w:pPr>
+        <w:tabs>
+          <w:tab w:val="num" w:pos="2880"/>
+        </w:tabs>
+        <w:ind w:left="2880" w:hanging="360"/>
+      </w:pPr>
+    </w:lvl>
+    <w:lvl w:ilvl="4" w:tentative="1">
+      <w:start w:val="1"/>
+      <w:numFmt w:val="decimal"/>
+      <w:lvlText w:val="%5."/>
+      <w:lvlJc w:val="left"/>
+      <w:pPr>
+        <w:tabs>
+          <w:tab w:val="num" w:pos="3600"/>
+        </w:tabs>
+        <w:ind w:left="3600" w:hanging="360"/>
+      </w:pPr>
+    </w:lvl>
+    <w:lvl w:ilvl="5" w:tentative="1">
+      <w:start w:val="1"/>
+      <w:numFmt w:val="decimal"/>
+      <w:lvlText w:val="%6."/>
+      <w:lvlJc w:val="left"/>
+      <w:pPr>
+        <w:tabs>
+          <w:tab w:val="num" w:pos="4320"/>
+        </w:tabs>
+        <w:ind w:left="4320" w:hanging="360"/>
+      </w:pPr>
+    </w:lvl>
+    <w:lvl w:ilvl="6" w:tentative="1">
+      <w:start w:val="1"/>
+      <w:numFmt w:val="decimal"/>
+      <w:lvlText w:val="%7."/>
+      <w:lvlJc w:val="left"/>
+      <w:pPr>
+        <w:tabs>
+          <w:tab w:val="num" w:pos="5040"/>
+        </w:tabs>
+        <w:ind w:left="5040" w:hanging="360"/>
+      </w:pPr>
+    </w:lvl>
+    <w:lvl w:ilvl="7" w:tentative="1">
+      <w:start w:val="1"/>
+      <w:numFmt w:val="decimal"/>
+      <w:lvlText w:val="%8."/>
+      <w:lvlJc w:val="left"/>
+      <w:pPr>
+        <w:tabs>
+          <w:tab w:val="num" w:pos="5760"/>
+        </w:tabs>
+        <w:ind w:left="5760" w:hanging="360"/>
+      </w:pPr>
+    </w:lvl>
+    <w:lvl w:ilvl="8" w:tentative="1">
+      <w:start w:val="1"/>
+      <w:numFmt w:val="decimal"/>
+      <w:lvlText w:val="%9."/>
+      <w:lvlJc w:val="left"/>
+      <w:pPr>
+        <w:tabs>
+          <w:tab w:val="num" w:pos="6480"/>
+        </w:tabs>
+        <w:ind w:left="6480" w:hanging="360"/>
+      </w:pPr>
+    </w:lvl>
+  </w:abstractNum>
+  <w:abstractNum w:abstractNumId="53">
     <w:nsid w:val="77746D5D"/>
     <w:multiLevelType w:val="multilevel"/>
     <w:tmpl w:val="9F7CF8BC"/>
@@ -22986,7 +24348,7 @@
       </w:pPr>
     </w:lvl>
   </w:abstractNum>
-  <w:abstractNum w:abstractNumId="51">
+  <w:abstractNum w:abstractNumId="54">
     <w:nsid w:val="7884318B"/>
     <w:multiLevelType w:val="multilevel"/>
     <w:tmpl w:val="BDBA1C76"/>
@@ -23135,7 +24497,7 @@
       </w:rPr>
     </w:lvl>
   </w:abstractNum>
-  <w:abstractNum w:abstractNumId="52">
+  <w:abstractNum w:abstractNumId="55">
     <w:nsid w:val="7B3563BD"/>
     <w:multiLevelType w:val="multilevel"/>
     <w:tmpl w:val="48DEF6AA"/>
@@ -23252,7 +24614,7 @@
       </w:pPr>
     </w:lvl>
   </w:abstractNum>
-  <w:abstractNum w:abstractNumId="53">
+  <w:abstractNum w:abstractNumId="56">
     <w:nsid w:val="7D7A088A"/>
     <w:multiLevelType w:val="multilevel"/>
     <w:tmpl w:val="9B36DC46"/>
@@ -23401,7 +24763,7 @@
       </w:rPr>
     </w:lvl>
   </w:abstractNum>
-  <w:abstractNum w:abstractNumId="54">
+  <w:abstractNum w:abstractNumId="57">
     <w:nsid w:val="7E141D64"/>
     <w:multiLevelType w:val="multilevel"/>
     <w:tmpl w:val="74069860"/>
@@ -23550,7 +24912,7 @@
       </w:rPr>
     </w:lvl>
   </w:abstractNum>
-  <w:abstractNum w:abstractNumId="55">
+  <w:abstractNum w:abstractNumId="58">
     <w:nsid w:val="7EAA239A"/>
     <w:multiLevelType w:val="multilevel"/>
     <w:tmpl w:val="E352504E"/>
@@ -23663,7 +25025,7 @@
       </w:pPr>
     </w:lvl>
   </w:abstractNum>
-  <w:abstractNum w:abstractNumId="56">
+  <w:abstractNum w:abstractNumId="59">
     <w:nsid w:val="7FB52724"/>
     <w:multiLevelType w:val="multilevel"/>
     <w:tmpl w:val="7DBAAFB4"/>
@@ -23813,19 +25175,19 @@
     </w:lvl>
   </w:abstractNum>
   <w:num w:numId="1">
-    <w:abstractNumId w:val="34"/>
+    <w:abstractNumId w:val="35"/>
   </w:num>
   <w:num w:numId="2">
-    <w:abstractNumId w:val="36"/>
+    <w:abstractNumId w:val="37"/>
   </w:num>
   <w:num w:numId="3">
     <w:abstractNumId w:val="14"/>
   </w:num>
   <w:num w:numId="4">
-    <w:abstractNumId w:val="49"/>
+    <w:abstractNumId w:val="51"/>
   </w:num>
   <w:num w:numId="5">
-    <w:abstractNumId w:val="51"/>
+    <w:abstractNumId w:val="54"/>
   </w:num>
   <w:num w:numId="6">
     <w:abstractNumId w:val="12"/>
@@ -23834,7 +25196,7 @@
     <w:abstractNumId w:val="6"/>
   </w:num>
   <w:num w:numId="8">
-    <w:abstractNumId w:val="45"/>
+    <w:abstractNumId w:val="47"/>
   </w:num>
   <w:num w:numId="9">
     <w:abstractNumId w:val="28"/>
@@ -23846,7 +25208,7 @@
     <w:abstractNumId w:val="30"/>
   </w:num>
   <w:num w:numId="12">
-    <w:abstractNumId w:val="38"/>
+    <w:abstractNumId w:val="40"/>
   </w:num>
   <w:num w:numId="13">
     <w:abstractNumId w:val="5"/>
@@ -23858,16 +25220,16 @@
     <w:abstractNumId w:val="19"/>
   </w:num>
   <w:num w:numId="16">
-    <w:abstractNumId w:val="53"/>
+    <w:abstractNumId w:val="56"/>
   </w:num>
   <w:num w:numId="17">
-    <w:abstractNumId w:val="40"/>
+    <w:abstractNumId w:val="42"/>
   </w:num>
   <w:num w:numId="18">
     <w:abstractNumId w:val="26"/>
   </w:num>
   <w:num w:numId="19">
-    <w:abstractNumId w:val="56"/>
+    <w:abstractNumId w:val="59"/>
   </w:num>
   <w:num w:numId="20">
     <w:abstractNumId w:val="2"/>
@@ -23882,13 +25244,13 @@
     <w:abstractNumId w:val="4"/>
   </w:num>
   <w:num w:numId="24">
-    <w:abstractNumId w:val="52"/>
+    <w:abstractNumId w:val="55"/>
   </w:num>
   <w:num w:numId="25">
     <w:abstractNumId w:val="32"/>
   </w:num>
   <w:num w:numId="26">
-    <w:abstractNumId w:val="42"/>
+    <w:abstractNumId w:val="44"/>
   </w:num>
   <w:num w:numId="27">
     <w:abstractNumId w:val="0"/>
@@ -23897,19 +25259,19 @@
     <w:abstractNumId w:val="15"/>
   </w:num>
   <w:num w:numId="29">
-    <w:abstractNumId w:val="55"/>
+    <w:abstractNumId w:val="58"/>
   </w:num>
   <w:num w:numId="30">
     <w:abstractNumId w:val="20"/>
   </w:num>
   <w:num w:numId="31">
-    <w:abstractNumId w:val="37"/>
+    <w:abstractNumId w:val="39"/>
   </w:num>
   <w:num w:numId="32">
-    <w:abstractNumId w:val="47"/>
+    <w:abstractNumId w:val="49"/>
   </w:num>
   <w:num w:numId="33">
-    <w:abstractNumId w:val="50"/>
+    <w:abstractNumId w:val="53"/>
   </w:num>
   <w:num w:numId="34">
     <w:abstractNumId w:val="21"/>
@@ -23918,13 +25280,13 @@
     <w:abstractNumId w:val="23"/>
   </w:num>
   <w:num w:numId="36">
-    <w:abstractNumId w:val="44"/>
+    <w:abstractNumId w:val="46"/>
   </w:num>
   <w:num w:numId="37">
-    <w:abstractNumId w:val="46"/>
+    <w:abstractNumId w:val="48"/>
   </w:num>
   <w:num w:numId="38">
-    <w:abstractNumId w:val="54"/>
+    <w:abstractNumId w:val="57"/>
   </w:num>
   <w:num w:numId="39">
     <w:abstractNumId w:val="8"/>
@@ -23942,7 +25304,7 @@
     <w:abstractNumId w:val="9"/>
   </w:num>
   <w:num w:numId="44">
-    <w:abstractNumId w:val="35"/>
+    <w:abstractNumId w:val="36"/>
   </w:num>
   <w:num w:numId="45">
     <w:abstractNumId w:val="7"/>
@@ -23951,13 +25313,13 @@
     <w:abstractNumId w:val="17"/>
   </w:num>
   <w:num w:numId="47">
-    <w:abstractNumId w:val="41"/>
+    <w:abstractNumId w:val="43"/>
   </w:num>
   <w:num w:numId="48">
     <w:abstractNumId w:val="22"/>
   </w:num>
   <w:num w:numId="49">
-    <w:abstractNumId w:val="43"/>
+    <w:abstractNumId w:val="45"/>
   </w:num>
   <w:num w:numId="50">
     <w:abstractNumId w:val="16"/>
@@ -23969,10 +25331,10 @@
     <w:abstractNumId w:val="10"/>
   </w:num>
   <w:num w:numId="53">
-    <w:abstractNumId w:val="48"/>
+    <w:abstractNumId w:val="50"/>
   </w:num>
   <w:num w:numId="54">
-    <w:abstractNumId w:val="39"/>
+    <w:abstractNumId w:val="41"/>
   </w:num>
   <w:num w:numId="55">
     <w:abstractNumId w:val="31"/>
@@ -23982,6 +25344,15 @@
   </w:num>
   <w:num w:numId="57">
     <w:abstractNumId w:val="27"/>
+  </w:num>
+  <w:num w:numId="58">
+    <w:abstractNumId w:val="38"/>
+  </w:num>
+  <w:num w:numId="59">
+    <w:abstractNumId w:val="34"/>
+  </w:num>
+  <w:num w:numId="60">
+    <w:abstractNumId w:val="52"/>
   </w:num>
   <w:numIdMacAtCleanup w:val="57"/>
 </w:numbering>
@@ -24677,6 +26048,17 @@
       <w:szCs w:val="18"/>
     </w:rPr>
   </w:style>
+  <w:style w:type="character" w:styleId="Hyperlink">
+    <w:name w:val="Hyperlink"/>
+    <w:basedOn w:val="DefaultParagraphFont"/>
+    <w:uiPriority w:val="99"/>
+    <w:unhideWhenUsed/>
+    <w:rsid w:val="0062246E"/>
+    <w:rPr>
+      <w:color w:val="0563C1" w:themeColor="hyperlink"/>
+      <w:u w:val="single"/>
+    </w:rPr>
+  </w:style>
 </w:styles>
 </file>
 
